--- a/Spring 2017 Semester/Urban Development/Urban Development Strategy.docx
+++ b/Spring 2017 Semester/Urban Development/Urban Development Strategy.docx
@@ -2,6 +2,8 @@
 <file path=word/document.xml><?xml version="1.0" encoding="utf-8"?>
 <w:document xmlns:wpc="http://schemas.microsoft.com/office/word/2010/wordprocessingCanvas" xmlns:cx="http://schemas.microsoft.com/office/drawing/2014/chartex" xmlns:cx1="http://schemas.microsoft.com/office/drawing/2015/9/8/chartex" xmlns:mc="http://schemas.openxmlformats.org/markup-compatibility/2006" xmlns:o="urn:schemas-microsoft-com:office:office" xmlns:r="http://schemas.openxmlformats.org/officeDocument/2006/relationships" xmlns:m="http://schemas.openxmlformats.org/officeDocument/2006/math" xmlns:v="urn:schemas-microsoft-com:vml" xmlns:wp14="http://schemas.microsoft.com/office/word/2010/wordprocessingDrawing" xmlns:wp="http://schemas.openxmlformats.org/drawingml/2006/wordprocessingDrawing" xmlns:w10="urn:schemas-microsoft-com:office:word" xmlns:w="http://schemas.openxmlformats.org/wordprocessingml/2006/main" xmlns:w14="http://schemas.microsoft.com/office/word/2010/wordml" xmlns:w15="http://schemas.microsoft.com/office/word/2012/wordml" xmlns:w16se="http://schemas.microsoft.com/office/word/2015/wordml/symex" xmlns:wpg="http://schemas.microsoft.com/office/word/2010/wordprocessingGroup" xmlns:wpi="http://schemas.microsoft.com/office/word/2010/wordprocessingInk" xmlns:wne="http://schemas.microsoft.com/office/word/2006/wordml" xmlns:wps="http://schemas.microsoft.com/office/word/2010/wordprocessingShape" mc:Ignorable="w14 w15 w16se wp14">
   <w:body>
+    <w:bookmarkStart w:id="0" w:name="_GoBack"/>
+    <w:bookmarkEnd w:id="0"/>
     <w:p>
       <w:pPr>
         <w:rPr>
@@ -23,7 +25,7 @@
                 <wp:positionV relativeFrom="paragraph">
                   <wp:posOffset>3114675</wp:posOffset>
                 </wp:positionV>
-                <wp:extent cx="3600450" cy="952500"/>
+                <wp:extent cx="3600450" cy="1009650"/>
                 <wp:effectExtent l="0" t="0" r="19050" b="19050"/>
                 <wp:wrapNone/>
                 <wp:docPr id="5" name="Text Box 5"/>
@@ -35,7 +37,7 @@
                       <wps:spPr>
                         <a:xfrm>
                           <a:off x="0" y="0"/>
-                          <a:ext cx="3600450" cy="952500"/>
+                          <a:ext cx="3600450" cy="1009650"/>
                         </a:xfrm>
                         <a:prstGeom prst="rect">
                           <a:avLst/>
@@ -183,9 +185,6 @@
                     </wps:wsp>
                   </a:graphicData>
                 </a:graphic>
-                <wp14:sizeRelV relativeFrom="margin">
-                  <wp14:pctHeight>0</wp14:pctHeight>
-                </wp14:sizeRelV>
               </wp:anchor>
             </w:drawing>
           </mc:Choice>
@@ -195,7 +194,7 @@
                 <v:stroke joinstyle="miter"/>
                 <v:path gradientshapeok="t" o:connecttype="rect"/>
               </v:shapetype>
-              <v:shape id="Text Box 5" o:spid="_x0000_s1026" type="#_x0000_t202" style="position:absolute;margin-left:-47.25pt;margin-top:245.25pt;width:283.5pt;height:75pt;z-index:251664384;visibility:visible;mso-wrap-style:square;mso-height-percent:0;mso-wrap-distance-left:9pt;mso-wrap-distance-top:0;mso-wrap-distance-right:9pt;mso-wrap-distance-bottom:0;mso-position-horizontal:absolute;mso-position-horizontal-relative:text;mso-position-vertical:absolute;mso-position-vertical-relative:text;mso-height-percent:0;mso-height-relative:margin;v-text-anchor:top" o:gfxdata="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" fillcolor="white [3201]" strokeweight=".5pt">
+              <v:shape id="Text Box 5" o:spid="_x0000_s1026" type="#_x0000_t202" style="position:absolute;margin-left:-47.25pt;margin-top:245.25pt;width:283.5pt;height:79.5pt;z-index:251664384;visibility:visible;mso-wrap-style:square;mso-wrap-distance-left:9pt;mso-wrap-distance-top:0;mso-wrap-distance-right:9pt;mso-wrap-distance-bottom:0;mso-position-horizontal:absolute;mso-position-horizontal-relative:text;mso-position-vertical:absolute;mso-position-vertical-relative:text;v-text-anchor:top" o:gfxdata="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" fillcolor="white [3201]" strokeweight=".5pt">
                 <v:textbox>
                   <w:txbxContent>
                     <w:p>
@@ -318,6 +317,8 @@
                           </w14:textOutline>
                         </w:rPr>
                       </w:pPr>
+                      <w:bookmarkStart w:id="1" w:name="_GoBack"/>
+                      <w:bookmarkEnd w:id="1"/>
                     </w:p>
                   </w:txbxContent>
                 </v:textbox>
@@ -944,7 +945,49 @@
                                   <w14:bevelT w14:w="38100" w14:h="38100" w14:prst="convex"/>
                                 </w14:props3d>
                               </w:rPr>
-                              <w:t>Agog125 Urban Development</w:t>
+                              <w:t>Agog125 Urban D</w:t>
+                            </w:r>
+                            <w:r>
+                              <w:rPr>
+                                <w:color w:val="FF0000"/>
+                                <w:sz w:val="56"/>
+                                <w:szCs w:val="56"/>
+                                <w14:shadow w14:blurRad="38100" w14:dist="19050" w14:dir="2700000" w14:sx="100000" w14:sy="100000" w14:kx="0" w14:ky="0" w14:algn="tl">
+                                  <w14:schemeClr w14:val="dk1">
+                                    <w14:alpha w14:val="60000"/>
+                                  </w14:schemeClr>
+                                </w14:shadow>
+                                <w14:textOutline w14:w="0" w14:cap="flat" w14:cmpd="sng" w14:algn="ctr">
+                                  <w14:noFill/>
+                                  <w14:prstDash w14:val="solid"/>
+                                  <w14:round/>
+                                </w14:textOutline>
+                                <w14:props3d w14:extrusionH="57150" w14:contourW="0" w14:prstMaterial="warmMatte">
+                                  <w14:bevelT w14:w="38100" w14:h="38100" w14:prst="convex"/>
+                                </w14:props3d>
+                              </w:rPr>
+                              <w:t>e</w:t>
+                            </w:r>
+                            <w:r>
+                              <w:rPr>
+                                <w:color w:val="FF0000"/>
+                                <w:sz w:val="56"/>
+                                <w:szCs w:val="56"/>
+                                <w14:shadow w14:blurRad="38100" w14:dist="19050" w14:dir="2700000" w14:sx="100000" w14:sy="100000" w14:kx="0" w14:ky="0" w14:algn="tl">
+                                  <w14:schemeClr w14:val="dk1">
+                                    <w14:alpha w14:val="60000"/>
+                                  </w14:schemeClr>
+                                </w14:shadow>
+                                <w14:textOutline w14:w="0" w14:cap="flat" w14:cmpd="sng" w14:algn="ctr">
+                                  <w14:noFill/>
+                                  <w14:prstDash w14:val="solid"/>
+                                  <w14:round/>
+                                </w14:textOutline>
+                                <w14:props3d w14:extrusionH="57150" w14:contourW="0" w14:prstMaterial="warmMatte">
+                                  <w14:bevelT w14:w="38100" w14:h="38100" w14:prst="convex"/>
+                                </w14:props3d>
+                              </w:rPr>
+                              <w:t>velopment</w:t>
                             </w:r>
                           </w:p>
                         </w:txbxContent>
@@ -976,7 +1019,11 @@
           </mc:Choice>
           <mc:Fallback>
             <w:pict>
-              <v:shape id="Text Box 1" o:spid="_x0000_s1029" type="#_x0000_t202" style="position:absolute;margin-left:0;margin-top:-43.5pt;width:457.5pt;height:42pt;z-index:251659263;visibility:visible;mso-wrap-style:square;mso-width-percent:0;mso-height-percent:0;mso-wrap-distance-left:9pt;mso-wrap-distance-top:0;mso-wrap-distance-right:9pt;mso-wrap-distance-bottom:0;mso-position-horizontal:left;mso-position-horizontal-relative:margin;mso-position-vertical:absolute;mso-position-vertical-relative:text;mso-width-percent:0;mso-height-percent:0;mso-width-relative:margin;mso-height-relative:margin;v-text-anchor:top" o:gfxdata="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" fillcolor="white [3201]" strokeweight=".5pt">
+              <v:shapetype id="_x0000_t202" coordsize="21600,21600" o:spt="202" path="m,l,21600r21600,l21600,xe">
+                <v:stroke joinstyle="miter"/>
+                <v:path gradientshapeok="t" o:connecttype="rect"/>
+              </v:shapetype>
+              <v:shape id="Text Box 1" o:spid="_x0000_s1029" type="#_x0000_t202" style="position:absolute;margin-left:0;margin-top:-43.5pt;width:457.5pt;height:42pt;z-index:251659263;visibility:visible;mso-wrap-style:square;mso-width-percent:0;mso-height-percent:0;mso-wrap-distance-left:9pt;mso-wrap-distance-top:0;mso-wrap-distance-right:9pt;mso-wrap-distance-bottom:0;mso-position-horizontal:left;mso-position-horizontal-relative:margin;mso-position-vertical:absolute;mso-position-vertical-relative:text;mso-width-percent:0;mso-height-percent:0;mso-width-relative:margin;mso-height-relative:margin;v-text-anchor:top" o:gfxdata="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" fillcolor="white [3201]" strokeweight=".5pt">
                 <v:textbox>
                   <w:txbxContent>
                     <w:p>
@@ -1020,7 +1067,51 @@
                             <w14:bevelT w14:w="38100" w14:h="38100" w14:prst="convex"/>
                           </w14:props3d>
                         </w:rPr>
-                        <w:t>Agog125 Urban Development</w:t>
+                        <w:t>Agog125 Urban D</w:t>
+                      </w:r>
+                      <w:r>
+                        <w:rPr>
+                          <w:color w:val="FF0000"/>
+                          <w:sz w:val="56"/>
+                          <w:szCs w:val="56"/>
+                          <w14:shadow w14:blurRad="38100" w14:dist="19050" w14:dir="2700000" w14:sx="100000" w14:sy="100000" w14:kx="0" w14:ky="0" w14:algn="tl">
+                            <w14:schemeClr w14:val="dk1">
+                              <w14:alpha w14:val="60000"/>
+                            </w14:schemeClr>
+                          </w14:shadow>
+                          <w14:textOutline w14:w="0" w14:cap="flat" w14:cmpd="sng" w14:algn="ctr">
+                            <w14:noFill/>
+                            <w14:prstDash w14:val="solid"/>
+                            <w14:round/>
+                          </w14:textOutline>
+                          <w14:props3d w14:extrusionH="57150" w14:contourW="0" w14:prstMaterial="warmMatte">
+                            <w14:bevelT w14:w="38100" w14:h="38100" w14:prst="convex"/>
+                          </w14:props3d>
+                        </w:rPr>
+                        <w:t>e</w:t>
+                      </w:r>
+                      <w:bookmarkStart w:id="1" w:name="_GoBack"/>
+                      <w:bookmarkEnd w:id="1"/>
+                      <w:r>
+                        <w:rPr>
+                          <w:color w:val="FF0000"/>
+                          <w:sz w:val="56"/>
+                          <w:szCs w:val="56"/>
+                          <w14:shadow w14:blurRad="38100" w14:dist="19050" w14:dir="2700000" w14:sx="100000" w14:sy="100000" w14:kx="0" w14:ky="0" w14:algn="tl">
+                            <w14:schemeClr w14:val="dk1">
+                              <w14:alpha w14:val="60000"/>
+                            </w14:schemeClr>
+                          </w14:shadow>
+                          <w14:textOutline w14:w="0" w14:cap="flat" w14:cmpd="sng" w14:algn="ctr">
+                            <w14:noFill/>
+                            <w14:prstDash w14:val="solid"/>
+                            <w14:round/>
+                          </w14:textOutline>
+                          <w14:props3d w14:extrusionH="57150" w14:contourW="0" w14:prstMaterial="warmMatte">
+                            <w14:bevelT w14:w="38100" w14:h="38100" w14:prst="convex"/>
+                          </w14:props3d>
+                        </w:rPr>
+                        <w:t>velopment</w:t>
                       </w:r>
                     </w:p>
                   </w:txbxContent>
@@ -1527,30 +1618,23 @@
                                 <w:sz w:val="36"/>
                                 <w:szCs w:val="36"/>
                               </w:rPr>
-                              <w:t xml:space="preserve">Prof </w:t>
-                            </w:r>
+                              <w:t>Prof                       : Mon 2:30-3:30</w:t>
+                            </w:r>
+                            <w:proofErr w:type="gramStart"/>
                             <w:r>
                               <w:rPr>
                                 <w:sz w:val="36"/>
                                 <w:szCs w:val="36"/>
                               </w:rPr>
-                              <w:t>: Mon 2:30-3:30pm ,Thurs 9:30-11:00 am</w:t>
-                            </w:r>
+                              <w:t>pm ,Thurs</w:t>
+                            </w:r>
+                            <w:proofErr w:type="gramEnd"/>
                             <w:r>
                               <w:rPr>
                                 <w:sz w:val="36"/>
                                 <w:szCs w:val="36"/>
                               </w:rPr>
-                              <w:t xml:space="preserve">        </w:t>
-                            </w:r>
-                            <w:bookmarkStart w:id="0" w:name="_GoBack"/>
-                            <w:bookmarkEnd w:id="0"/>
-                            <w:r>
-                              <w:rPr>
-                                <w:sz w:val="36"/>
-                                <w:szCs w:val="36"/>
-                              </w:rPr>
-                              <w:t>AS 207</w:t>
+                              <w:t xml:space="preserve"> 9:30-11:00 am</w:t>
                             </w:r>
                           </w:p>
                           <w:p>
@@ -1607,13 +1691,6 @@
                                 <w:szCs w:val="36"/>
                               </w:rPr>
                               <w:t xml:space="preserve">  Tues, Thurs 1:00 – 2:30 pm</w:t>
-                            </w:r>
-                            <w:r>
-                              <w:rPr>
-                                <w:sz w:val="36"/>
-                                <w:szCs w:val="36"/>
-                              </w:rPr>
-                              <w:t xml:space="preserve">         AS228</w:t>
                             </w:r>
                           </w:p>
                         </w:txbxContent>
@@ -1635,7 +1712,7 @@
           </mc:Choice>
           <mc:Fallback>
             <w:pict>
-              <v:shape id="Text Box 2" o:spid="_x0000_s1031" type="#_x0000_t202" style="position:absolute;margin-left:3pt;margin-top:110.25pt;width:504.75pt;height:124.5pt;z-index:251660288;visibility:visible;mso-wrap-style:square;mso-width-percent:0;mso-wrap-distance-left:9pt;mso-wrap-distance-top:0;mso-wrap-distance-right:9pt;mso-wrap-distance-bottom:0;mso-position-horizontal:absolute;mso-position-horizontal-relative:text;mso-position-vertical:absolute;mso-position-vertical-relative:text;mso-width-percent:0;mso-width-relative:margin;v-text-anchor:top" o:gfxdata="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" fillcolor="white [3201]" strokeweight=".5pt">
+              <v:shape id="Text Box 2" o:spid="_x0000_s1031" type="#_x0000_t202" style="position:absolute;margin-left:3pt;margin-top:110.25pt;width:504.75pt;height:124.5pt;z-index:251660288;visibility:visible;mso-wrap-style:square;mso-width-percent:0;mso-wrap-distance-left:9pt;mso-wrap-distance-top:0;mso-wrap-distance-right:9pt;mso-wrap-distance-bottom:0;mso-position-horizontal:absolute;mso-position-horizontal-relative:text;mso-position-vertical:absolute;mso-position-vertical-relative:text;mso-width-percent:0;mso-width-relative:margin;v-text-anchor:top" o:gfxdata="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" fillcolor="white [3201]" strokeweight=".5pt">
                 <v:textbox>
                   <w:txbxContent>
                     <w:p>
@@ -1665,30 +1742,23 @@
                           <w:sz w:val="36"/>
                           <w:szCs w:val="36"/>
                         </w:rPr>
-                        <w:t xml:space="preserve">Prof </w:t>
-                      </w:r>
+                        <w:t>Prof                       : Mon 2:30-3:30</w:t>
+                      </w:r>
+                      <w:proofErr w:type="gramStart"/>
                       <w:r>
                         <w:rPr>
                           <w:sz w:val="36"/>
                           <w:szCs w:val="36"/>
                         </w:rPr>
-                        <w:t>: Mon 2:30-3:30pm ,Thurs 9:30-11:00 am</w:t>
-                      </w:r>
+                        <w:t>pm ,Thurs</w:t>
+                      </w:r>
+                      <w:proofErr w:type="gramEnd"/>
                       <w:r>
                         <w:rPr>
                           <w:sz w:val="36"/>
                           <w:szCs w:val="36"/>
                         </w:rPr>
-                        <w:t xml:space="preserve">        </w:t>
-                      </w:r>
-                      <w:bookmarkStart w:id="1" w:name="_GoBack"/>
-                      <w:bookmarkEnd w:id="1"/>
-                      <w:r>
-                        <w:rPr>
-                          <w:sz w:val="36"/>
-                          <w:szCs w:val="36"/>
-                        </w:rPr>
-                        <w:t>AS 207</w:t>
+                        <w:t xml:space="preserve"> 9:30-11:00 am</w:t>
                       </w:r>
                     </w:p>
                     <w:p>
@@ -1745,13 +1815,6 @@
                           <w:szCs w:val="36"/>
                         </w:rPr>
                         <w:t xml:space="preserve">  Tues, Thurs 1:00 – 2:30 pm</w:t>
-                      </w:r>
-                      <w:r>
-                        <w:rPr>
-                          <w:sz w:val="36"/>
-                          <w:szCs w:val="36"/>
-                        </w:rPr>
-                        <w:t xml:space="preserve">         AS228</w:t>
                       </w:r>
                     </w:p>
                   </w:txbxContent>

--- a/Spring 2017 Semester/Urban Development/Urban Development Strategy.docx
+++ b/Spring 2017 Semester/Urban Development/Urban Development Strategy.docx
@@ -2,17 +2,17 @@
 <file path=word/document.xml><?xml version="1.0" encoding="utf-8"?>
 <w:document xmlns:wpc="http://schemas.microsoft.com/office/word/2010/wordprocessingCanvas" xmlns:cx="http://schemas.microsoft.com/office/drawing/2014/chartex" xmlns:cx1="http://schemas.microsoft.com/office/drawing/2015/9/8/chartex" xmlns:mc="http://schemas.openxmlformats.org/markup-compatibility/2006" xmlns:o="urn:schemas-microsoft-com:office:office" xmlns:r="http://schemas.openxmlformats.org/officeDocument/2006/relationships" xmlns:m="http://schemas.openxmlformats.org/officeDocument/2006/math" xmlns:v="urn:schemas-microsoft-com:vml" xmlns:wp14="http://schemas.microsoft.com/office/word/2010/wordprocessingDrawing" xmlns:wp="http://schemas.openxmlformats.org/drawingml/2006/wordprocessingDrawing" xmlns:w10="urn:schemas-microsoft-com:office:word" xmlns:w="http://schemas.openxmlformats.org/wordprocessingml/2006/main" xmlns:w14="http://schemas.microsoft.com/office/word/2010/wordml" xmlns:w15="http://schemas.microsoft.com/office/word/2012/wordml" xmlns:w16se="http://schemas.microsoft.com/office/word/2015/wordml/symex" xmlns:wpg="http://schemas.microsoft.com/office/word/2010/wordprocessingGroup" xmlns:wpi="http://schemas.microsoft.com/office/word/2010/wordprocessingInk" xmlns:wne="http://schemas.microsoft.com/office/word/2006/wordml" xmlns:wps="http://schemas.microsoft.com/office/word/2010/wordprocessingShape" mc:Ignorable="w14 w15 w16se wp14">
   <w:body>
-    <w:bookmarkStart w:id="0" w:name="_GoBack"/>
-    <w:bookmarkEnd w:id="0"/>
-    <w:p>
-      <w:pPr>
-        <w:rPr>
+    <w:p>
+      <w:pPr>
+        <w:rPr>
+          <w:noProof/>
           <w:lang w:eastAsia="ja-JP"/>
         </w:rPr>
       </w:pPr>
       <w:r>
         <w:rPr>
           <w:noProof/>
+          <w:lang w:eastAsia="zh-CN"/>
         </w:rPr>
         <mc:AlternateContent>
           <mc:Choice Requires="wps">
@@ -194,7 +194,7 @@
                 <v:stroke joinstyle="miter"/>
                 <v:path gradientshapeok="t" o:connecttype="rect"/>
               </v:shapetype>
-              <v:shape id="Text Box 5" o:spid="_x0000_s1026" type="#_x0000_t202" style="position:absolute;margin-left:-47.25pt;margin-top:245.25pt;width:283.5pt;height:79.5pt;z-index:251664384;visibility:visible;mso-wrap-style:square;mso-wrap-distance-left:9pt;mso-wrap-distance-top:0;mso-wrap-distance-right:9pt;mso-wrap-distance-bottom:0;mso-position-horizontal:absolute;mso-position-horizontal-relative:text;mso-position-vertical:absolute;mso-position-vertical-relative:text;v-text-anchor:top" o:gfxdata="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" fillcolor="white [3201]" strokeweight=".5pt">
+              <v:shape id="Text Box 5" o:spid="_x0000_s1026" type="#_x0000_t202" style="position:absolute;margin-left:-47.25pt;margin-top:245.25pt;width:283.5pt;height:79.5pt;z-index:251664384;visibility:visible;mso-wrap-style:square;mso-wrap-distance-left:9pt;mso-wrap-distance-top:0;mso-wrap-distance-right:9pt;mso-wrap-distance-bottom:0;mso-position-horizontal:absolute;mso-position-horizontal-relative:text;mso-position-vertical:absolute;mso-position-vertical-relative:text;v-text-anchor:top" o:gfxdata="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" fillcolor="white [3201]" strokeweight=".5pt">
                 <v:textbox>
                   <w:txbxContent>
                     <w:p>
@@ -317,8 +317,6 @@
                           </w14:textOutline>
                         </w:rPr>
                       </w:pPr>
-                      <w:bookmarkStart w:id="1" w:name="_GoBack"/>
-                      <w:bookmarkEnd w:id="1"/>
                     </w:p>
                   </w:txbxContent>
                 </v:textbox>
@@ -330,6 +328,7 @@
       <w:r>
         <w:rPr>
           <w:noProof/>
+          <w:lang w:eastAsia="zh-CN"/>
         </w:rPr>
         <mc:AlternateContent>
           <mc:Choice Requires="wps">
@@ -519,7 +518,7 @@
           </mc:Choice>
           <mc:Fallback>
             <w:pict>
-              <v:shape id="Text Box 3" o:spid="_x0000_s1027" type="#_x0000_t202" style="position:absolute;margin-left:-11.25pt;margin-top:344.25pt;width:221.25pt;height:172.5pt;z-index:251661312;visibility:visible;mso-wrap-style:square;mso-wrap-distance-left:9pt;mso-wrap-distance-top:0;mso-wrap-distance-right:9pt;mso-wrap-distance-bottom:0;mso-position-horizontal:absolute;mso-position-horizontal-relative:text;mso-position-vertical:absolute;mso-position-vertical-relative:text;v-text-anchor:top" o:gfxdata="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" fillcolor="white [3201]" strokeweight=".5pt">
+              <v:shape id="Text Box 3" o:spid="_x0000_s1027" type="#_x0000_t202" style="position:absolute;margin-left:-11.25pt;margin-top:344.25pt;width:221.25pt;height:172.5pt;z-index:251661312;visibility:visible;mso-wrap-style:square;mso-wrap-distance-left:9pt;mso-wrap-distance-top:0;mso-wrap-distance-right:9pt;mso-wrap-distance-bottom:0;mso-position-horizontal:absolute;mso-position-horizontal-relative:text;mso-position-vertical:absolute;mso-position-vertical-relative:text;v-text-anchor:top" o:gfxdata="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" fillcolor="white [3201]" strokeweight=".5pt">
                 <v:textbox>
                   <w:txbxContent>
                     <w:p>
@@ -665,205 +664,7 @@
       <w:r>
         <w:rPr>
           <w:noProof/>
-        </w:rPr>
-        <mc:AlternateContent>
-          <mc:Choice Requires="wps">
-            <w:drawing>
-              <wp:anchor distT="0" distB="0" distL="114300" distR="114300" simplePos="0" relativeHeight="251663360" behindDoc="0" locked="0" layoutInCell="1" allowOverlap="1">
-                <wp:simplePos x="0" y="0"/>
-                <wp:positionH relativeFrom="margin">
-                  <wp:align>left</wp:align>
-                </wp:positionH>
-                <wp:positionV relativeFrom="paragraph">
-                  <wp:posOffset>6867525</wp:posOffset>
-                </wp:positionV>
-                <wp:extent cx="2619375" cy="1552575"/>
-                <wp:effectExtent l="0" t="0" r="28575" b="28575"/>
-                <wp:wrapNone/>
-                <wp:docPr id="4" name="Text Box 4"/>
-                <wp:cNvGraphicFramePr/>
-                <a:graphic xmlns:a="http://schemas.openxmlformats.org/drawingml/2006/main">
-                  <a:graphicData uri="http://schemas.microsoft.com/office/word/2010/wordprocessingShape">
-                    <wps:wsp>
-                      <wps:cNvSpPr txBox="1"/>
-                      <wps:spPr>
-                        <a:xfrm>
-                          <a:off x="0" y="0"/>
-                          <a:ext cx="2619375" cy="1552575"/>
-                        </a:xfrm>
-                        <a:prstGeom prst="rect">
-                          <a:avLst/>
-                        </a:prstGeom>
-                        <a:solidFill>
-                          <a:schemeClr val="lt1"/>
-                        </a:solidFill>
-                        <a:ln w="6350">
-                          <a:solidFill>
-                            <a:prstClr val="black"/>
-                          </a:solidFill>
-                        </a:ln>
-                      </wps:spPr>
-                      <wps:txbx>
-                        <w:txbxContent>
-                          <w:p>
-                            <w:pPr>
-                              <w:rPr>
-                                <w:sz w:val="32"/>
-                                <w:szCs w:val="32"/>
-                              </w:rPr>
-                            </w:pPr>
-                            <w:proofErr w:type="gramStart"/>
-                            <w:r>
-                              <w:rPr>
-                                <w:sz w:val="32"/>
-                                <w:szCs w:val="32"/>
-                              </w:rPr>
-                              <w:t>course</w:t>
-                            </w:r>
-                            <w:proofErr w:type="gramEnd"/>
-                            <w:r>
-                              <w:rPr>
-                                <w:sz w:val="32"/>
-                                <w:szCs w:val="32"/>
-                              </w:rPr>
-                              <w:t xml:space="preserve"> outlines</w:t>
-                            </w:r>
-                            <w:r>
-                              <w:rPr>
-                                <w:sz w:val="32"/>
-                                <w:szCs w:val="32"/>
-                              </w:rPr>
-                              <w:t xml:space="preserve"> to be used in taking notes in class</w:t>
-                            </w:r>
-                          </w:p>
-                          <w:p>
-                            <w:pPr>
-                              <w:rPr>
-                                <w:sz w:val="32"/>
-                                <w:szCs w:val="32"/>
-                              </w:rPr>
-                            </w:pPr>
-                            <w:proofErr w:type="gramStart"/>
-                            <w:r>
-                              <w:rPr>
-                                <w:sz w:val="32"/>
-                                <w:szCs w:val="32"/>
-                              </w:rPr>
-                              <w:t>readings</w:t>
-                            </w:r>
-                            <w:proofErr w:type="gramEnd"/>
-                            <w:r>
-                              <w:rPr>
-                                <w:sz w:val="32"/>
-                                <w:szCs w:val="32"/>
-                              </w:rPr>
-                              <w:t xml:space="preserve"> study will be quizzed on </w:t>
-                            </w:r>
-                          </w:p>
-                          <w:p>
-                            <w:pPr>
-                              <w:rPr>
-                                <w:sz w:val="32"/>
-                                <w:szCs w:val="32"/>
-                              </w:rPr>
-                            </w:pPr>
-                          </w:p>
-                        </w:txbxContent>
-                      </wps:txbx>
-                      <wps:bodyPr rot="0" spcFirstLastPara="0" vertOverflow="overflow" horzOverflow="overflow" vert="horz" wrap="square" lIns="91440" tIns="45720" rIns="91440" bIns="45720" numCol="1" spcCol="0" rtlCol="0" fromWordArt="0" anchor="t" anchorCtr="0" forceAA="0" compatLnSpc="1">
-                        <a:prstTxWarp prst="textNoShape">
-                          <a:avLst/>
-                        </a:prstTxWarp>
-                        <a:noAutofit/>
-                      </wps:bodyPr>
-                    </wps:wsp>
-                  </a:graphicData>
-                </a:graphic>
-                <wp14:sizeRelV relativeFrom="margin">
-                  <wp14:pctHeight>0</wp14:pctHeight>
-                </wp14:sizeRelV>
-              </wp:anchor>
-            </w:drawing>
-          </mc:Choice>
-          <mc:Fallback>
-            <w:pict>
-              <v:shape id="Text Box 4" o:spid="_x0000_s1028" type="#_x0000_t202" style="position:absolute;margin-left:0;margin-top:540.75pt;width:206.25pt;height:122.25pt;z-index:251663360;visibility:visible;mso-wrap-style:square;mso-height-percent:0;mso-wrap-distance-left:9pt;mso-wrap-distance-top:0;mso-wrap-distance-right:9pt;mso-wrap-distance-bottom:0;mso-position-horizontal:left;mso-position-horizontal-relative:margin;mso-position-vertical:absolute;mso-position-vertical-relative:text;mso-height-percent:0;mso-height-relative:margin;v-text-anchor:top" o:gfxdata="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" fillcolor="white [3201]" strokeweight=".5pt">
-                <v:textbox>
-                  <w:txbxContent>
-                    <w:p>
-                      <w:pPr>
-                        <w:rPr>
-                          <w:sz w:val="32"/>
-                          <w:szCs w:val="32"/>
-                        </w:rPr>
-                      </w:pPr>
-                      <w:proofErr w:type="gramStart"/>
-                      <w:r>
-                        <w:rPr>
-                          <w:sz w:val="32"/>
-                          <w:szCs w:val="32"/>
-                        </w:rPr>
-                        <w:t>course</w:t>
-                      </w:r>
-                      <w:proofErr w:type="gramEnd"/>
-                      <w:r>
-                        <w:rPr>
-                          <w:sz w:val="32"/>
-                          <w:szCs w:val="32"/>
-                        </w:rPr>
-                        <w:t xml:space="preserve"> outlines</w:t>
-                      </w:r>
-                      <w:r>
-                        <w:rPr>
-                          <w:sz w:val="32"/>
-                          <w:szCs w:val="32"/>
-                        </w:rPr>
-                        <w:t xml:space="preserve"> to be used in taking notes in class</w:t>
-                      </w:r>
-                    </w:p>
-                    <w:p>
-                      <w:pPr>
-                        <w:rPr>
-                          <w:sz w:val="32"/>
-                          <w:szCs w:val="32"/>
-                        </w:rPr>
-                      </w:pPr>
-                      <w:proofErr w:type="gramStart"/>
-                      <w:r>
-                        <w:rPr>
-                          <w:sz w:val="32"/>
-                          <w:szCs w:val="32"/>
-                        </w:rPr>
-                        <w:t>readings</w:t>
-                      </w:r>
-                      <w:proofErr w:type="gramEnd"/>
-                      <w:r>
-                        <w:rPr>
-                          <w:sz w:val="32"/>
-                          <w:szCs w:val="32"/>
-                        </w:rPr>
-                        <w:t xml:space="preserve"> study will be quizzed on </w:t>
-                      </w:r>
-                    </w:p>
-                    <w:p>
-                      <w:pPr>
-                        <w:rPr>
-                          <w:sz w:val="32"/>
-                          <w:szCs w:val="32"/>
-                        </w:rPr>
-                      </w:pPr>
-                    </w:p>
-                  </w:txbxContent>
-                </v:textbox>
-                <w10:wrap anchorx="margin"/>
-              </v:shape>
-            </w:pict>
-          </mc:Fallback>
-        </mc:AlternateContent>
-      </w:r>
-      <w:r>
-        <w:rPr>
-          <w:noProof/>
+          <w:lang w:eastAsia="zh-CN"/>
         </w:rPr>
         <mc:AlternateContent>
           <mc:Choice Requires="wps">
@@ -1136,11 +937,20 @@
           <w:noProof/>
           <w:lang w:eastAsia="ja-JP"/>
         </w:rPr>
-        <w:t>貴社いよいよご清祥のこととお慶び申し上げます。平素は格別のご高配を賜り、厚く御礼申し上げます。</w:t>
+        <w:t>貴社いよいよご清祥のこととお慶</w:t>
       </w:r>
       <w:r>
         <w:rPr>
-          <w:noProof/>
+          <w:rFonts w:hint="eastAsia"/>
+          <w:noProof/>
+          <w:lang w:eastAsia="ja-JP"/>
+        </w:rPr>
+        <w:t>び申し上げます。平素は格別のご高配を賜り、厚く御礼申し上げます</w:t>
+      </w:r>
+      <w:r>
+        <w:rPr>
+          <w:noProof/>
+          <w:lang w:eastAsia="zh-CN"/>
         </w:rPr>
         <mc:AlternateContent>
           <mc:Choice Requires="wps">
@@ -1551,6 +1361,7 @@
       <w:r>
         <w:rPr>
           <w:noProof/>
+          <w:lang w:eastAsia="zh-CN"/>
         </w:rPr>
         <mc:AlternateContent>
           <mc:Choice Requires="wps">
@@ -1824,6 +1635,873 @@
           </mc:Fallback>
         </mc:AlternateContent>
       </w:r>
+    </w:p>
+    <w:p>
+      <w:pPr>
+        <w:rPr>
+          <w:noProof/>
+          <w:lang w:eastAsia="ja-JP"/>
+        </w:rPr>
+      </w:pPr>
+    </w:p>
+    <w:p>
+      <w:pPr>
+        <w:rPr>
+          <w:noProof/>
+          <w:lang w:eastAsia="ja-JP"/>
+        </w:rPr>
+      </w:pPr>
+    </w:p>
+    <w:p>
+      <w:pPr>
+        <w:rPr>
+          <w:noProof/>
+          <w:lang w:eastAsia="ja-JP"/>
+        </w:rPr>
+      </w:pPr>
+    </w:p>
+    <w:p>
+      <w:pPr>
+        <w:rPr>
+          <w:noProof/>
+          <w:lang w:eastAsia="ja-JP"/>
+        </w:rPr>
+      </w:pPr>
+    </w:p>
+    <w:p>
+      <w:pPr>
+        <w:rPr>
+          <w:noProof/>
+          <w:lang w:eastAsia="ja-JP"/>
+        </w:rPr>
+      </w:pPr>
+    </w:p>
+    <w:p>
+      <w:pPr>
+        <w:rPr>
+          <w:noProof/>
+          <w:lang w:eastAsia="ja-JP"/>
+        </w:rPr>
+      </w:pPr>
+    </w:p>
+    <w:p>
+      <w:pPr>
+        <w:rPr>
+          <w:noProof/>
+          <w:lang w:eastAsia="ja-JP"/>
+        </w:rPr>
+      </w:pPr>
+    </w:p>
+    <w:p>
+      <w:pPr>
+        <w:rPr>
+          <w:noProof/>
+          <w:lang w:eastAsia="ja-JP"/>
+        </w:rPr>
+      </w:pPr>
+    </w:p>
+    <w:p>
+      <w:pPr>
+        <w:rPr>
+          <w:noProof/>
+          <w:lang w:eastAsia="ja-JP"/>
+        </w:rPr>
+      </w:pPr>
+    </w:p>
+    <w:p>
+      <w:pPr>
+        <w:rPr>
+          <w:noProof/>
+          <w:lang w:eastAsia="ja-JP"/>
+        </w:rPr>
+      </w:pPr>
+    </w:p>
+    <w:p>
+      <w:pPr>
+        <w:rPr>
+          <w:noProof/>
+          <w:lang w:eastAsia="ja-JP"/>
+        </w:rPr>
+      </w:pPr>
+    </w:p>
+    <w:p>
+      <w:pPr>
+        <w:rPr>
+          <w:noProof/>
+          <w:lang w:eastAsia="ja-JP"/>
+        </w:rPr>
+      </w:pPr>
+    </w:p>
+    <w:p>
+      <w:pPr>
+        <w:rPr>
+          <w:noProof/>
+          <w:lang w:eastAsia="ja-JP"/>
+        </w:rPr>
+      </w:pPr>
+    </w:p>
+    <w:p>
+      <w:pPr>
+        <w:rPr>
+          <w:noProof/>
+          <w:lang w:eastAsia="ja-JP"/>
+        </w:rPr>
+      </w:pPr>
+    </w:p>
+    <w:p>
+      <w:pPr>
+        <w:rPr>
+          <w:noProof/>
+          <w:lang w:eastAsia="ja-JP"/>
+        </w:rPr>
+      </w:pPr>
+    </w:p>
+    <w:p>
+      <w:pPr>
+        <w:rPr>
+          <w:noProof/>
+          <w:lang w:eastAsia="ja-JP"/>
+        </w:rPr>
+      </w:pPr>
+    </w:p>
+    <w:p>
+      <w:pPr>
+        <w:rPr>
+          <w:noProof/>
+          <w:lang w:eastAsia="ja-JP"/>
+        </w:rPr>
+      </w:pPr>
+    </w:p>
+    <w:p>
+      <w:pPr>
+        <w:rPr>
+          <w:noProof/>
+          <w:lang w:eastAsia="ja-JP"/>
+        </w:rPr>
+      </w:pPr>
+    </w:p>
+    <w:p>
+      <w:pPr>
+        <w:rPr>
+          <w:noProof/>
+          <w:lang w:eastAsia="ja-JP"/>
+        </w:rPr>
+      </w:pPr>
+    </w:p>
+    <w:p>
+      <w:pPr>
+        <w:rPr>
+          <w:noProof/>
+          <w:lang w:eastAsia="ja-JP"/>
+        </w:rPr>
+      </w:pPr>
+    </w:p>
+    <w:p>
+      <w:pPr>
+        <w:rPr>
+          <w:noProof/>
+          <w:lang w:eastAsia="ja-JP"/>
+        </w:rPr>
+      </w:pPr>
+    </w:p>
+    <w:p>
+      <w:pPr>
+        <w:rPr>
+          <w:noProof/>
+          <w:lang w:eastAsia="ja-JP"/>
+        </w:rPr>
+      </w:pPr>
+      <w:r>
+        <w:rPr>
+          <w:noProof/>
+          <w:lang w:eastAsia="zh-CN"/>
+        </w:rPr>
+        <mc:AlternateContent>
+          <mc:Choice Requires="wps">
+            <w:drawing>
+              <wp:anchor distT="0" distB="0" distL="114300" distR="114300" simplePos="0" relativeHeight="251665408" behindDoc="0" locked="0" layoutInCell="1" allowOverlap="1">
+                <wp:simplePos x="0" y="0"/>
+                <wp:positionH relativeFrom="column">
+                  <wp:posOffset>-390525</wp:posOffset>
+                </wp:positionH>
+                <wp:positionV relativeFrom="paragraph">
+                  <wp:posOffset>328930</wp:posOffset>
+                </wp:positionV>
+                <wp:extent cx="3305175" cy="1704975"/>
+                <wp:effectExtent l="0" t="0" r="28575" b="28575"/>
+                <wp:wrapNone/>
+                <wp:docPr id="7" name="Text Box 7"/>
+                <wp:cNvGraphicFramePr/>
+                <a:graphic xmlns:a="http://schemas.openxmlformats.org/drawingml/2006/main">
+                  <a:graphicData uri="http://schemas.microsoft.com/office/word/2010/wordprocessingShape">
+                    <wps:wsp>
+                      <wps:cNvSpPr txBox="1"/>
+                      <wps:spPr>
+                        <a:xfrm>
+                          <a:off x="0" y="0"/>
+                          <a:ext cx="3305175" cy="1704975"/>
+                        </a:xfrm>
+                        <a:prstGeom prst="rect">
+                          <a:avLst/>
+                        </a:prstGeom>
+                        <a:solidFill>
+                          <a:schemeClr val="lt1"/>
+                        </a:solidFill>
+                        <a:ln w="6350">
+                          <a:solidFill>
+                            <a:prstClr val="black"/>
+                          </a:solidFill>
+                        </a:ln>
+                      </wps:spPr>
+                      <wps:txbx>
+                        <w:txbxContent>
+                          <w:p>
+                            <w:r>
+                              <w:rPr>
+                                <w:noProof/>
+                                <w:lang w:eastAsia="zh-CN"/>
+                              </w:rPr>
+                              <w:drawing>
+                                <wp:inline distT="0" distB="0" distL="0" distR="0">
+                                  <wp:extent cx="2647950" cy="1581150"/>
+                                  <wp:effectExtent l="0" t="0" r="0" b="0"/>
+                                  <wp:docPr id="8" name="Picture 8"/>
+                                  <wp:cNvGraphicFramePr>
+                                    <a:graphicFrameLocks xmlns:a="http://schemas.openxmlformats.org/drawingml/2006/main" noChangeAspect="1"/>
+                                  </wp:cNvGraphicFramePr>
+                                  <a:graphic xmlns:a="http://schemas.openxmlformats.org/drawingml/2006/main">
+                                    <a:graphicData uri="http://schemas.openxmlformats.org/drawingml/2006/picture">
+                                      <pic:pic xmlns:pic="http://schemas.openxmlformats.org/drawingml/2006/picture">
+                                        <pic:nvPicPr>
+                                          <pic:cNvPr id="0" name="Picture 1"/>
+                                          <pic:cNvPicPr>
+                                            <a:picLocks noChangeAspect="1" noChangeArrowheads="1"/>
+                                          </pic:cNvPicPr>
+                                        </pic:nvPicPr>
+                                        <pic:blipFill>
+                                          <a:blip r:embed="rId8">
+                                            <a:extLst>
+                                              <a:ext uri="{28A0092B-C50C-407E-A947-70E740481C1C}">
+                                                <a14:useLocalDpi xmlns:a14="http://schemas.microsoft.com/office/drawing/2010/main" val="0"/>
+                                              </a:ext>
+                                            </a:extLst>
+                                          </a:blip>
+                                          <a:srcRect/>
+                                          <a:stretch>
+                                            <a:fillRect/>
+                                          </a:stretch>
+                                        </pic:blipFill>
+                                        <pic:spPr bwMode="auto">
+                                          <a:xfrm>
+                                            <a:off x="0" y="0"/>
+                                            <a:ext cx="2647950" cy="1581150"/>
+                                          </a:xfrm>
+                                          <a:prstGeom prst="rect">
+                                            <a:avLst/>
+                                          </a:prstGeom>
+                                          <a:noFill/>
+                                          <a:ln>
+                                            <a:noFill/>
+                                          </a:ln>
+                                        </pic:spPr>
+                                      </pic:pic>
+                                    </a:graphicData>
+                                  </a:graphic>
+                                </wp:inline>
+                              </w:drawing>
+                            </w:r>
+                          </w:p>
+                        </w:txbxContent>
+                      </wps:txbx>
+                      <wps:bodyPr rot="0" spcFirstLastPara="0" vertOverflow="overflow" horzOverflow="overflow" vert="horz" wrap="square" lIns="91440" tIns="45720" rIns="91440" bIns="45720" numCol="1" spcCol="0" rtlCol="0" fromWordArt="0" anchor="t" anchorCtr="0" forceAA="0" compatLnSpc="1">
+                        <a:prstTxWarp prst="textNoShape">
+                          <a:avLst/>
+                        </a:prstTxWarp>
+                        <a:noAutofit/>
+                      </wps:bodyPr>
+                    </wps:wsp>
+                  </a:graphicData>
+                </a:graphic>
+              </wp:anchor>
+            </w:drawing>
+          </mc:Choice>
+          <mc:Fallback>
+            <w:pict>
+              <v:shape id="Text Box 7" o:spid="_x0000_s1031" type="#_x0000_t202" style="position:absolute;margin-left:-30.75pt;margin-top:25.9pt;width:260.25pt;height:134.25pt;z-index:251665408;visibility:visible;mso-wrap-style:square;mso-wrap-distance-left:9pt;mso-wrap-distance-top:0;mso-wrap-distance-right:9pt;mso-wrap-distance-bottom:0;mso-position-horizontal:absolute;mso-position-horizontal-relative:text;mso-position-vertical:absolute;mso-position-vertical-relative:text;v-text-anchor:top" o:gfxdata="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" fillcolor="white [3201]" strokeweight=".5pt">
+                <v:textbox>
+                  <w:txbxContent>
+                    <w:p>
+                      <w:r>
+                        <w:rPr>
+                          <w:noProof/>
+                          <w:lang w:eastAsia="zh-CN"/>
+                        </w:rPr>
+                        <w:drawing>
+                          <wp:inline distT="0" distB="0" distL="0" distR="0">
+                            <wp:extent cx="2647950" cy="1581150"/>
+                            <wp:effectExtent l="0" t="0" r="0" b="0"/>
+                            <wp:docPr id="8" name="Picture 8"/>
+                            <wp:cNvGraphicFramePr>
+                              <a:graphicFrameLocks xmlns:a="http://schemas.openxmlformats.org/drawingml/2006/main" noChangeAspect="1"/>
+                            </wp:cNvGraphicFramePr>
+                            <a:graphic xmlns:a="http://schemas.openxmlformats.org/drawingml/2006/main">
+                              <a:graphicData uri="http://schemas.openxmlformats.org/drawingml/2006/picture">
+                                <pic:pic xmlns:pic="http://schemas.openxmlformats.org/drawingml/2006/picture">
+                                  <pic:nvPicPr>
+                                    <pic:cNvPr id="0" name="Picture 1"/>
+                                    <pic:cNvPicPr>
+                                      <a:picLocks noChangeAspect="1" noChangeArrowheads="1"/>
+                                    </pic:cNvPicPr>
+                                  </pic:nvPicPr>
+                                  <pic:blipFill>
+                                    <a:blip r:embed="rId8">
+                                      <a:extLst>
+                                        <a:ext uri="{28A0092B-C50C-407E-A947-70E740481C1C}">
+                                          <a14:useLocalDpi xmlns:a14="http://schemas.microsoft.com/office/drawing/2010/main" val="0"/>
+                                        </a:ext>
+                                      </a:extLst>
+                                    </a:blip>
+                                    <a:srcRect/>
+                                    <a:stretch>
+                                      <a:fillRect/>
+                                    </a:stretch>
+                                  </pic:blipFill>
+                                  <pic:spPr bwMode="auto">
+                                    <a:xfrm>
+                                      <a:off x="0" y="0"/>
+                                      <a:ext cx="2647950" cy="1581150"/>
+                                    </a:xfrm>
+                                    <a:prstGeom prst="rect">
+                                      <a:avLst/>
+                                    </a:prstGeom>
+                                    <a:noFill/>
+                                    <a:ln>
+                                      <a:noFill/>
+                                    </a:ln>
+                                  </pic:spPr>
+                                </pic:pic>
+                              </a:graphicData>
+                            </a:graphic>
+                          </wp:inline>
+                        </w:drawing>
+                      </w:r>
+                    </w:p>
+                  </w:txbxContent>
+                </v:textbox>
+              </v:shape>
+            </w:pict>
+          </mc:Fallback>
+        </mc:AlternateContent>
+      </w:r>
+    </w:p>
+    <w:p>
+      <w:pPr>
+        <w:rPr>
+          <w:noProof/>
+          <w:lang w:eastAsia="ja-JP"/>
+        </w:rPr>
+      </w:pPr>
+    </w:p>
+    <w:p>
+      <w:pPr>
+        <w:rPr>
+          <w:noProof/>
+          <w:lang w:eastAsia="ja-JP"/>
+        </w:rPr>
+      </w:pPr>
+    </w:p>
+    <w:p>
+      <w:pPr>
+        <w:rPr>
+          <w:noProof/>
+          <w:lang w:eastAsia="ja-JP"/>
+        </w:rPr>
+      </w:pPr>
+    </w:p>
+    <w:p>
+      <w:pPr>
+        <w:rPr>
+          <w:noProof/>
+          <w:lang w:eastAsia="ja-JP"/>
+        </w:rPr>
+      </w:pPr>
+    </w:p>
+    <w:p>
+      <w:pPr>
+        <w:rPr>
+          <w:noProof/>
+          <w:lang w:eastAsia="ja-JP"/>
+        </w:rPr>
+      </w:pPr>
+    </w:p>
+    <w:p>
+      <w:pPr>
+        <w:rPr>
+          <w:noProof/>
+          <w:lang w:eastAsia="ja-JP"/>
+        </w:rPr>
+      </w:pPr>
+    </w:p>
+    <w:p>
+      <w:pPr>
+        <w:rPr>
+          <w:noProof/>
+          <w:lang w:eastAsia="ja-JP"/>
+        </w:rPr>
+      </w:pPr>
+      <w:r>
+        <w:rPr>
+          <w:noProof/>
+          <w:lang w:eastAsia="zh-CN"/>
+        </w:rPr>
+        <w:drawing>
+          <wp:inline distT="0" distB="0" distL="0" distR="0" wp14:anchorId="6E1D300E" wp14:editId="2E2F00C7">
+            <wp:extent cx="5943600" cy="3032760"/>
+            <wp:effectExtent l="0" t="0" r="0" b="0"/>
+            <wp:docPr id="9" name="Picture 9"/>
+            <wp:cNvGraphicFramePr>
+              <a:graphicFrameLocks xmlns:a="http://schemas.openxmlformats.org/drawingml/2006/main" noChangeAspect="1"/>
+            </wp:cNvGraphicFramePr>
+            <a:graphic xmlns:a="http://schemas.openxmlformats.org/drawingml/2006/main">
+              <a:graphicData uri="http://schemas.openxmlformats.org/drawingml/2006/picture">
+                <pic:pic xmlns:pic="http://schemas.openxmlformats.org/drawingml/2006/picture">
+                  <pic:nvPicPr>
+                    <pic:cNvPr id="1" name=""/>
+                    <pic:cNvPicPr/>
+                  </pic:nvPicPr>
+                  <pic:blipFill>
+                    <a:blip r:embed="rId9"/>
+                    <a:stretch>
+                      <a:fillRect/>
+                    </a:stretch>
+                  </pic:blipFill>
+                  <pic:spPr>
+                    <a:xfrm>
+                      <a:off x="0" y="0"/>
+                      <a:ext cx="5943600" cy="3032760"/>
+                    </a:xfrm>
+                    <a:prstGeom prst="rect">
+                      <a:avLst/>
+                    </a:prstGeom>
+                  </pic:spPr>
+                </pic:pic>
+              </a:graphicData>
+            </a:graphic>
+          </wp:inline>
+        </w:drawing>
+      </w:r>
+    </w:p>
+    <w:p>
+      <w:pPr>
+        <w:rPr>
+          <w:noProof/>
+          <w:lang w:eastAsia="ja-JP"/>
+        </w:rPr>
+      </w:pPr>
+    </w:p>
+    <w:p>
+      <w:pPr>
+        <w:rPr>
+          <w:noProof/>
+          <w:lang w:eastAsia="ja-JP"/>
+        </w:rPr>
+      </w:pPr>
+      <w:r>
+        <w:rPr>
+          <w:noProof/>
+          <w:lang w:eastAsia="zh-CN"/>
+        </w:rPr>
+        <w:drawing>
+          <wp:inline distT="0" distB="0" distL="0" distR="0" wp14:anchorId="17B0D4B2" wp14:editId="37DC84CA">
+            <wp:extent cx="5943600" cy="2649855"/>
+            <wp:effectExtent l="0" t="0" r="0" b="0"/>
+            <wp:docPr id="10" name="Picture 10"/>
+            <wp:cNvGraphicFramePr>
+              <a:graphicFrameLocks xmlns:a="http://schemas.openxmlformats.org/drawingml/2006/main" noChangeAspect="1"/>
+            </wp:cNvGraphicFramePr>
+            <a:graphic xmlns:a="http://schemas.openxmlformats.org/drawingml/2006/main">
+              <a:graphicData uri="http://schemas.openxmlformats.org/drawingml/2006/picture">
+                <pic:pic xmlns:pic="http://schemas.openxmlformats.org/drawingml/2006/picture">
+                  <pic:nvPicPr>
+                    <pic:cNvPr id="1" name=""/>
+                    <pic:cNvPicPr/>
+                  </pic:nvPicPr>
+                  <pic:blipFill>
+                    <a:blip r:embed="rId10"/>
+                    <a:stretch>
+                      <a:fillRect/>
+                    </a:stretch>
+                  </pic:blipFill>
+                  <pic:spPr>
+                    <a:xfrm>
+                      <a:off x="0" y="0"/>
+                      <a:ext cx="5943600" cy="2649855"/>
+                    </a:xfrm>
+                    <a:prstGeom prst="rect">
+                      <a:avLst/>
+                    </a:prstGeom>
+                  </pic:spPr>
+                </pic:pic>
+              </a:graphicData>
+            </a:graphic>
+          </wp:inline>
+        </w:drawing>
+      </w:r>
+    </w:p>
+    <w:p>
+      <w:pPr>
+        <w:rPr>
+          <w:noProof/>
+          <w:lang w:eastAsia="ja-JP"/>
+        </w:rPr>
+      </w:pPr>
+      <w:bookmarkStart w:id="0" w:name="_GoBack"/>
+      <w:bookmarkEnd w:id="0"/>
+    </w:p>
+    <w:p>
+      <w:pPr>
+        <w:rPr>
+          <w:noProof/>
+          <w:lang w:eastAsia="ja-JP"/>
+        </w:rPr>
+      </w:pPr>
+    </w:p>
+    <w:p>
+      <w:pPr>
+        <w:rPr>
+          <w:noProof/>
+          <w:lang w:eastAsia="ja-JP"/>
+        </w:rPr>
+      </w:pPr>
+    </w:p>
+    <w:p>
+      <w:pPr>
+        <w:rPr>
+          <w:noProof/>
+          <w:lang w:eastAsia="ja-JP"/>
+        </w:rPr>
+      </w:pPr>
+    </w:p>
+    <w:p>
+      <w:pPr>
+        <w:rPr>
+          <w:noProof/>
+          <w:lang w:eastAsia="ja-JP"/>
+        </w:rPr>
+      </w:pPr>
+    </w:p>
+    <w:p>
+      <w:pPr>
+        <w:rPr>
+          <w:noProof/>
+          <w:lang w:eastAsia="ja-JP"/>
+        </w:rPr>
+      </w:pPr>
+    </w:p>
+    <w:p>
+      <w:pPr>
+        <w:rPr>
+          <w:noProof/>
+          <w:lang w:eastAsia="ja-JP"/>
+        </w:rPr>
+      </w:pPr>
+    </w:p>
+    <w:p>
+      <w:pPr>
+        <w:rPr>
+          <w:noProof/>
+          <w:lang w:eastAsia="ja-JP"/>
+        </w:rPr>
+      </w:pPr>
+    </w:p>
+    <w:p>
+      <w:pPr>
+        <w:rPr>
+          <w:noProof/>
+          <w:lang w:eastAsia="ja-JP"/>
+        </w:rPr>
+      </w:pPr>
+    </w:p>
+    <w:p>
+      <w:pPr>
+        <w:rPr>
+          <w:noProof/>
+          <w:lang w:eastAsia="ja-JP"/>
+        </w:rPr>
+      </w:pPr>
+    </w:p>
+    <w:p>
+      <w:pPr>
+        <w:rPr>
+          <w:noProof/>
+          <w:lang w:eastAsia="ja-JP"/>
+        </w:rPr>
+      </w:pPr>
+    </w:p>
+    <w:p>
+      <w:pPr>
+        <w:rPr>
+          <w:noProof/>
+          <w:lang w:eastAsia="ja-JP"/>
+        </w:rPr>
+      </w:pPr>
+    </w:p>
+    <w:p>
+      <w:pPr>
+        <w:rPr>
+          <w:noProof/>
+          <w:lang w:eastAsia="ja-JP"/>
+        </w:rPr>
+      </w:pPr>
+    </w:p>
+    <w:p>
+      <w:pPr>
+        <w:rPr>
+          <w:noProof/>
+          <w:lang w:eastAsia="ja-JP"/>
+        </w:rPr>
+      </w:pPr>
+    </w:p>
+    <w:p>
+      <w:pPr>
+        <w:rPr>
+          <w:noProof/>
+          <w:lang w:eastAsia="ja-JP"/>
+        </w:rPr>
+      </w:pPr>
+    </w:p>
+    <w:p>
+      <w:pPr>
+        <w:rPr>
+          <w:noProof/>
+          <w:lang w:eastAsia="ja-JP"/>
+        </w:rPr>
+      </w:pPr>
+    </w:p>
+    <w:p>
+      <w:pPr>
+        <w:rPr>
+          <w:noProof/>
+          <w:lang w:eastAsia="ja-JP"/>
+        </w:rPr>
+      </w:pPr>
+    </w:p>
+    <w:p>
+      <w:pPr>
+        <w:rPr>
+          <w:noProof/>
+          <w:lang w:eastAsia="ja-JP"/>
+        </w:rPr>
+      </w:pPr>
+    </w:p>
+    <w:p>
+      <w:pPr>
+        <w:rPr>
+          <w:noProof/>
+          <w:lang w:eastAsia="ja-JP"/>
+        </w:rPr>
+      </w:pPr>
+    </w:p>
+    <w:p>
+      <w:pPr>
+        <w:rPr>
+          <w:noProof/>
+          <w:lang w:eastAsia="ja-JP"/>
+        </w:rPr>
+      </w:pPr>
+    </w:p>
+    <w:p>
+      <w:pPr>
+        <w:rPr>
+          <w:noProof/>
+          <w:lang w:eastAsia="ja-JP"/>
+        </w:rPr>
+      </w:pPr>
+    </w:p>
+    <w:p>
+      <w:pPr>
+        <w:rPr>
+          <w:noProof/>
+          <w:lang w:eastAsia="ja-JP"/>
+        </w:rPr>
+      </w:pPr>
+    </w:p>
+    <w:p>
+      <w:pPr>
+        <w:rPr>
+          <w:noProof/>
+          <w:lang w:eastAsia="ja-JP"/>
+        </w:rPr>
+      </w:pPr>
+    </w:p>
+    <w:p>
+      <w:pPr>
+        <w:rPr>
+          <w:noProof/>
+          <w:lang w:eastAsia="ja-JP"/>
+        </w:rPr>
+      </w:pPr>
+    </w:p>
+    <w:p>
+      <w:pPr>
+        <w:rPr>
+          <w:noProof/>
+          <w:lang w:eastAsia="ja-JP"/>
+        </w:rPr>
+      </w:pPr>
+    </w:p>
+    <w:p>
+      <w:pPr>
+        <w:rPr>
+          <w:noProof/>
+          <w:lang w:eastAsia="ja-JP"/>
+        </w:rPr>
+      </w:pPr>
+    </w:p>
+    <w:p>
+      <w:pPr>
+        <w:rPr>
+          <w:noProof/>
+          <w:lang w:eastAsia="ja-JP"/>
+        </w:rPr>
+      </w:pPr>
+    </w:p>
+    <w:p>
+      <w:pPr>
+        <w:rPr>
+          <w:noProof/>
+          <w:lang w:eastAsia="ja-JP"/>
+        </w:rPr>
+      </w:pPr>
+    </w:p>
+    <w:p>
+      <w:pPr>
+        <w:rPr>
+          <w:noProof/>
+          <w:lang w:eastAsia="ja-JP"/>
+        </w:rPr>
+      </w:pPr>
+    </w:p>
+    <w:p>
+      <w:pPr>
+        <w:rPr>
+          <w:noProof/>
+          <w:lang w:eastAsia="ja-JP"/>
+        </w:rPr>
+      </w:pPr>
+    </w:p>
+    <w:p>
+      <w:pPr>
+        <w:rPr>
+          <w:noProof/>
+          <w:lang w:eastAsia="ja-JP"/>
+        </w:rPr>
+      </w:pPr>
+    </w:p>
+    <w:p>
+      <w:pPr>
+        <w:rPr>
+          <w:noProof/>
+          <w:lang w:eastAsia="ja-JP"/>
+        </w:rPr>
+      </w:pPr>
+    </w:p>
+    <w:p>
+      <w:pPr>
+        <w:rPr>
+          <w:noProof/>
+          <w:lang w:eastAsia="ja-JP"/>
+        </w:rPr>
+      </w:pPr>
+    </w:p>
+    <w:p>
+      <w:pPr>
+        <w:rPr>
+          <w:noProof/>
+          <w:lang w:eastAsia="ja-JP"/>
+        </w:rPr>
+      </w:pPr>
+    </w:p>
+    <w:p>
+      <w:pPr>
+        <w:rPr>
+          <w:noProof/>
+          <w:lang w:eastAsia="ja-JP"/>
+        </w:rPr>
+      </w:pPr>
+    </w:p>
+    <w:p>
+      <w:pPr>
+        <w:rPr>
+          <w:noProof/>
+          <w:lang w:eastAsia="ja-JP"/>
+        </w:rPr>
+      </w:pPr>
+    </w:p>
+    <w:p>
+      <w:pPr>
+        <w:rPr>
+          <w:noProof/>
+          <w:lang w:eastAsia="ja-JP"/>
+        </w:rPr>
+      </w:pPr>
+    </w:p>
+    <w:p>
+      <w:pPr>
+        <w:rPr>
+          <w:noProof/>
+          <w:lang w:eastAsia="ja-JP"/>
+        </w:rPr>
+      </w:pPr>
+    </w:p>
+    <w:p>
+      <w:pPr>
+        <w:rPr>
+          <w:noProof/>
+          <w:lang w:eastAsia="ja-JP"/>
+        </w:rPr>
+      </w:pPr>
+    </w:p>
+    <w:p>
+      <w:pPr>
+        <w:rPr>
+          <w:noProof/>
+          <w:lang w:eastAsia="ja-JP"/>
+        </w:rPr>
+      </w:pPr>
+    </w:p>
+    <w:p>
+      <w:pPr>
+        <w:rPr>
+          <w:noProof/>
+          <w:lang w:eastAsia="ja-JP"/>
+        </w:rPr>
+      </w:pPr>
+    </w:p>
+    <w:p>
+      <w:pPr>
+        <w:rPr>
+          <w:noProof/>
+          <w:lang w:eastAsia="ja-JP"/>
+        </w:rPr>
+      </w:pPr>
+    </w:p>
+    <w:p>
+      <w:pPr>
+        <w:rPr>
+          <w:noProof/>
+          <w:lang w:eastAsia="ja-JP"/>
+        </w:rPr>
+      </w:pPr>
+    </w:p>
+    <w:p>
+      <w:pPr>
+        <w:rPr>
+          <w:rFonts w:hint="eastAsia"/>
+          <w:noProof/>
+          <w:lang w:eastAsia="ja-JP"/>
+        </w:rPr>
+      </w:pPr>
     </w:p>
     <w:sectPr>
       <w:pgSz w:w="12240" w:h="15840"/>
